--- a/441. 策、筴→策.docx
+++ b/441. 策、筴→策.docx
@@ -6,16 +6,16 @@
       <w:pPr>
         <w:rPr>
           <w:rFonts w:hint="eastAsia" w:ascii="TW-MOE-Std-Kai" w:hAnsi="TW-MOE-Std-Kai" w:eastAsia="TW-MOE-Std-Kai" w:cs="TW-MOE-Std-Kai"/>
-          <w:sz w:val="28"/>
-          <w:szCs w:val="28"/>
+          <w:sz w:val="27"/>
+          <w:szCs w:val="27"/>
           <w:lang w:eastAsia="zh-TW"/>
         </w:rPr>
       </w:pPr>
       <w:r>
         <w:rPr>
           <w:rFonts w:hint="eastAsia" w:ascii="TW-MOE-Std-Kai" w:hAnsi="TW-MOE-Std-Kai" w:eastAsia="TW-MOE-Std-Kai" w:cs="TW-MOE-Std-Kai"/>
-          <w:sz w:val="28"/>
-          <w:szCs w:val="28"/>
+          <w:sz w:val="27"/>
+          <w:szCs w:val="27"/>
           <w:lang w:eastAsia="zh-TW"/>
         </w:rPr>
         <w:t>《大陸居民臺灣正體字講義》一簡多繁辨析之「策、筴」→「策」</w:t>
@@ -25,16 +25,16 @@
       <w:pPr>
         <w:rPr>
           <w:rFonts w:hint="eastAsia" w:ascii="TW-MOE-Std-Kai" w:hAnsi="TW-MOE-Std-Kai" w:eastAsia="TW-MOE-Std-Kai" w:cs="TW-MOE-Std-Kai"/>
-          <w:sz w:val="28"/>
-          <w:szCs w:val="28"/>
+          <w:sz w:val="27"/>
+          <w:szCs w:val="27"/>
           <w:lang w:eastAsia="zh-TW"/>
         </w:rPr>
       </w:pPr>
       <w:r>
         <w:rPr>
           <w:rFonts w:hint="eastAsia" w:ascii="TW-MOE-Std-Kai" w:hAnsi="TW-MOE-Std-Kai" w:eastAsia="TW-MOE-Std-Kai" w:cs="TW-MOE-Std-Kai"/>
-          <w:sz w:val="28"/>
-          <w:szCs w:val="28"/>
+          <w:sz w:val="27"/>
+          <w:szCs w:val="27"/>
           <w:lang w:eastAsia="zh-TW"/>
         </w:rPr>
         <w:t>辨音：「策」音</w:t>
@@ -42,8 +42,8 @@
       <w:r>
         <w:rPr>
           <w:rFonts w:hint="eastAsia" w:ascii="GB Pinyinok-C" w:hAnsi="GB Pinyinok-C" w:eastAsia="GB Pinyinok-C" w:cs="GB Pinyinok-C"/>
-          <w:sz w:val="28"/>
-          <w:szCs w:val="28"/>
+          <w:sz w:val="27"/>
+          <w:szCs w:val="27"/>
           <w:lang w:eastAsia="zh-TW"/>
         </w:rPr>
         <w:t>cè</w:t>
@@ -51,8 +51,8 @@
       <w:r>
         <w:rPr>
           <w:rFonts w:hint="eastAsia" w:ascii="TW-MOE-Std-Kai" w:hAnsi="TW-MOE-Std-Kai" w:eastAsia="TW-MOE-Std-Kai" w:cs="TW-MOE-Std-Kai"/>
-          <w:sz w:val="28"/>
-          <w:szCs w:val="28"/>
+          <w:sz w:val="27"/>
+          <w:szCs w:val="27"/>
           <w:lang w:eastAsia="zh-TW"/>
         </w:rPr>
         <w:t>，「筴」音</w:t>
@@ -60,8 +60,8 @@
       <w:r>
         <w:rPr>
           <w:rFonts w:hint="eastAsia" w:ascii="GB Pinyinok-C" w:hAnsi="GB Pinyinok-C" w:eastAsia="GB Pinyinok-C" w:cs="GB Pinyinok-C"/>
-          <w:sz w:val="28"/>
-          <w:szCs w:val="28"/>
+          <w:sz w:val="27"/>
+          <w:szCs w:val="27"/>
           <w:lang w:eastAsia="zh-TW"/>
         </w:rPr>
         <w:t>jiá</w:t>
@@ -69,8 +69,8 @@
       <w:r>
         <w:rPr>
           <w:rFonts w:hint="eastAsia" w:ascii="TW-MOE-Std-Kai" w:hAnsi="TW-MOE-Std-Kai" w:eastAsia="TW-MOE-Std-Kai" w:cs="TW-MOE-Std-Kai"/>
-          <w:sz w:val="28"/>
-          <w:szCs w:val="28"/>
+          <w:sz w:val="27"/>
+          <w:szCs w:val="27"/>
           <w:lang w:eastAsia="zh-TW"/>
         </w:rPr>
         <w:t>或</w:t>
@@ -78,8 +78,8 @@
       <w:r>
         <w:rPr>
           <w:rFonts w:hint="eastAsia" w:ascii="GB Pinyinok-C" w:hAnsi="GB Pinyinok-C" w:eastAsia="GB Pinyinok-C" w:cs="GB Pinyinok-C"/>
-          <w:sz w:val="28"/>
-          <w:szCs w:val="28"/>
+          <w:sz w:val="27"/>
+          <w:szCs w:val="27"/>
           <w:lang w:eastAsia="zh-TW"/>
         </w:rPr>
         <w:t>cè</w:t>
@@ -87,8 +87,8 @@
       <w:r>
         <w:rPr>
           <w:rFonts w:hint="eastAsia" w:ascii="TW-MOE-Std-Kai" w:hAnsi="TW-MOE-Std-Kai" w:eastAsia="TW-MOE-Std-Kai" w:cs="TW-MOE-Std-Kai"/>
-          <w:sz w:val="28"/>
-          <w:szCs w:val="28"/>
+          <w:sz w:val="27"/>
+          <w:szCs w:val="27"/>
           <w:lang w:eastAsia="zh-TW"/>
         </w:rPr>
         <w:t>。</w:t>
@@ -98,16 +98,16 @@
       <w:pPr>
         <w:rPr>
           <w:rFonts w:hint="eastAsia" w:ascii="TW-MOE-Std-Kai" w:hAnsi="TW-MOE-Std-Kai" w:eastAsia="TW-MOE-Std-Kai" w:cs="TW-MOE-Std-Kai"/>
-          <w:sz w:val="28"/>
-          <w:szCs w:val="28"/>
+          <w:sz w:val="27"/>
+          <w:szCs w:val="27"/>
           <w:lang w:eastAsia="zh-TW"/>
         </w:rPr>
       </w:pPr>
       <w:r>
         <w:rPr>
           <w:rFonts w:hint="eastAsia" w:ascii="TW-MOE-Std-Kai" w:hAnsi="TW-MOE-Std-Kai" w:eastAsia="TW-MOE-Std-Kai" w:cs="TW-MOE-Std-Kai"/>
-          <w:sz w:val="28"/>
-          <w:szCs w:val="28"/>
+          <w:sz w:val="27"/>
+          <w:szCs w:val="27"/>
           <w:lang w:eastAsia="zh-TW"/>
         </w:rPr>
         <w:t>辨意：「策」是指馬鞭、鞭打、驅使、枴杖、扶、拄、督促、勉勵、用以占卜之蓍（</w:t>
@@ -115,8 +115,8 @@
       <w:r>
         <w:rPr>
           <w:rFonts w:hint="eastAsia" w:ascii="GB Pinyinok-C" w:hAnsi="GB Pinyinok-C" w:eastAsia="GB Pinyinok-C" w:cs="GB Pinyinok-C"/>
-          <w:sz w:val="28"/>
-          <w:szCs w:val="28"/>
+          <w:sz w:val="27"/>
+          <w:szCs w:val="27"/>
           <w:lang w:eastAsia="zh-TW"/>
         </w:rPr>
         <w:t>shī</w:t>
@@ -124,17 +124,28 @@
       <w:r>
         <w:rPr>
           <w:rFonts w:hint="eastAsia" w:ascii="TW-MOE-Std-Kai" w:hAnsi="TW-MOE-Std-Kai" w:eastAsia="TW-MOE-Std-Kai" w:cs="TW-MOE-Std-Kai"/>
-          <w:sz w:val="28"/>
-          <w:szCs w:val="28"/>
-          <w:lang w:eastAsia="zh-TW"/>
-        </w:rPr>
-        <w:t>）草、計謀、冊（通「冊」，古代以文字或符號在簡牘作紀錄，然後編聯成策，亦可泛指書籍）、文體名（內容以陳述政事的計劃為主）、擬聲詞、永字八法之一（即「挑」之古稱，為斜書向上之一筆）、姓氏，如「長策」、「馬策」、「策馬」、「鞭策」、「驅策」、「策勵」、「龜策」（龜甲和蓍草，為古時占卜吉凶的用具，指占卜，亦作「龜筴」）、「計策」、「對策」、「決策」、「良策」、「妙策」、「政策」、「國策」、「策略」、「獻策」、「束手無策」、「萬全之策」、「劃策」、「出謀劃策」、「書策」、「策論」、「戰國策」（書名）、「策策」（擬聲詞，形容風吹落葉聲）、「孫策」（人名）等。而「筴（</w:t>
+          <w:sz w:val="27"/>
+          <w:szCs w:val="27"/>
+          <w:lang w:eastAsia="zh-TW"/>
+        </w:rPr>
+        <w:t>）草、計謀、冊（通「冊」，古代以文字或符號在簡牘作紀錄，然後編聯成策，亦可泛指書籍）、文體名（內容以陳述政事的計劃為主）、擬聲詞、永字八法之一（即「挑」之古稱，為斜書向上之一筆）、姓氏，如「長策」、「馬策」、「策馬」、「鞭策」、「驅策」、「策勵」、「龜策」（龜甲和蓍草，為古時占卜吉凶的用具，指占卜，亦作</w:t>
+      </w:r>
+      <w:bookmarkStart w:id="0" w:name="_GoBack"/>
+      <w:bookmarkEnd w:id="0"/>
+      <w:r>
+        <w:rPr>
+          <w:rFonts w:hint="eastAsia" w:ascii="TW-MOE-Std-Kai" w:hAnsi="TW-MOE-Std-Kai" w:eastAsia="TW-MOE-Std-Kai" w:cs="TW-MOE-Std-Kai"/>
+          <w:sz w:val="27"/>
+          <w:szCs w:val="27"/>
+          <w:lang w:eastAsia="zh-TW"/>
+        </w:rPr>
+        <w:t>「龜筴」）、「計策」、「對策」、「決策」、「良策」、「妙策」、「政策」、「國策」、「策略」、「獻策」、「束手無策」、「萬全之策」、「策劃」、「劃策」、「出謀劃策」、「書策」、「策論」、「戰國策」（書名）、「策策」（擬聲詞，形容風吹落葉聲）、「孫策」（人名）等。而「筴（</w:t>
       </w:r>
       <w:r>
         <w:rPr>
           <w:rFonts w:hint="eastAsia" w:ascii="GB Pinyinok-C" w:hAnsi="GB Pinyinok-C" w:eastAsia="GB Pinyinok-C" w:cs="GB Pinyinok-C"/>
-          <w:sz w:val="28"/>
-          <w:szCs w:val="28"/>
+          <w:sz w:val="27"/>
+          <w:szCs w:val="27"/>
           <w:lang w:eastAsia="zh-TW"/>
         </w:rPr>
         <w:t>jiá</w:t>
@@ -142,8 +153,8 @@
       <w:r>
         <w:rPr>
           <w:rFonts w:hint="eastAsia" w:ascii="TW-MOE-Std-Kai" w:hAnsi="TW-MOE-Std-Kai" w:eastAsia="TW-MOE-Std-Kai" w:cs="TW-MOE-Std-Kai"/>
-          <w:sz w:val="28"/>
-          <w:szCs w:val="28"/>
+          <w:sz w:val="27"/>
+          <w:szCs w:val="27"/>
           <w:lang w:eastAsia="zh-TW"/>
         </w:rPr>
         <w:t>）」則是指筷子或夾取，如「竹筴魚」（一種食用魚，硬骨魚類鱸目竹筴魚科）、「梵筴」（板夾的佛經）等。「筴（</w:t>
@@ -151,8 +162,8 @@
       <w:r>
         <w:rPr>
           <w:rFonts w:hint="eastAsia" w:ascii="GB Pinyinok-C" w:hAnsi="GB Pinyinok-C" w:eastAsia="GB Pinyinok-C" w:cs="GB Pinyinok-C"/>
-          <w:sz w:val="28"/>
-          <w:szCs w:val="28"/>
+          <w:sz w:val="27"/>
+          <w:szCs w:val="27"/>
           <w:lang w:eastAsia="zh-TW"/>
         </w:rPr>
         <w:t>cè</w:t>
@@ -160,8 +171,8 @@
       <w:r>
         <w:rPr>
           <w:rFonts w:hint="eastAsia" w:ascii="TW-MOE-Std-Kai" w:hAnsi="TW-MOE-Std-Kai" w:eastAsia="TW-MOE-Std-Kai" w:cs="TW-MOE-Std-Kai"/>
-          <w:sz w:val="28"/>
-          <w:szCs w:val="28"/>
+          <w:sz w:val="27"/>
+          <w:szCs w:val="27"/>
           <w:lang w:eastAsia="zh-TW"/>
         </w:rPr>
         <w:t>）」則是指小箕、蓍草、馬鞭（同「策」）、簡書（同「策」）、計謀（同「策」），如「龜筴」（古代卜筮的用具，龜為卜，筴為筮，亦作「龜策」）、「鹽筴」（食鹽者的戶口冊籍）等。現代語境中區分「策」和「筴」，只要記住除「竹筴魚」、「梵筴」、「龜筴」和「鹽筴」外一般都是用「策」即可。需要注意的是，只有「策」可作姓氏。</w:t>
@@ -171,22 +182,20 @@
       <w:pPr>
         <w:rPr>
           <w:rFonts w:hint="eastAsia" w:ascii="TW-MOE-Std-Kai" w:hAnsi="TW-MOE-Std-Kai" w:eastAsia="TW-MOE-Std-Kai" w:cs="TW-MOE-Std-Kai"/>
-          <w:sz w:val="28"/>
-          <w:szCs w:val="28"/>
+          <w:sz w:val="27"/>
+          <w:szCs w:val="27"/>
           <w:lang w:val="en-US" w:eastAsia="zh-TW"/>
         </w:rPr>
       </w:pPr>
       <w:r>
         <w:rPr>
           <w:rFonts w:hint="eastAsia" w:ascii="TW-MOE-Std-Kai" w:hAnsi="TW-MOE-Std-Kai" w:eastAsia="TW-MOE-Std-Kai" w:cs="TW-MOE-Std-Kai"/>
-          <w:sz w:val="28"/>
-          <w:szCs w:val="28"/>
+          <w:sz w:val="27"/>
+          <w:szCs w:val="27"/>
           <w:lang w:eastAsia="zh-TW"/>
         </w:rPr>
         <w:t>偏旁辨析：「策」和「筴」均可作偏旁，如「憡」、「㩍」、「鏼」、「擌」等。</w:t>
       </w:r>
-      <w:bookmarkStart w:id="0" w:name="_GoBack"/>
-      <w:bookmarkEnd w:id="0"/>
     </w:p>
     <w:sectPr>
       <w:pgSz w:w="11906" w:h="16838"/>

--- a/441. 策、筴→策.docx
+++ b/441. 策、筴→策.docx
@@ -6,16 +6,16 @@
       <w:pPr>
         <w:rPr>
           <w:rFonts w:hint="eastAsia" w:ascii="TW-MOE-Std-Kai" w:hAnsi="TW-MOE-Std-Kai" w:eastAsia="TW-MOE-Std-Kai" w:cs="TW-MOE-Std-Kai"/>
-          <w:sz w:val="27"/>
-          <w:szCs w:val="27"/>
+          <w:sz w:val="26"/>
+          <w:szCs w:val="26"/>
           <w:lang w:eastAsia="zh-TW"/>
         </w:rPr>
       </w:pPr>
       <w:r>
         <w:rPr>
           <w:rFonts w:hint="eastAsia" w:ascii="TW-MOE-Std-Kai" w:hAnsi="TW-MOE-Std-Kai" w:eastAsia="TW-MOE-Std-Kai" w:cs="TW-MOE-Std-Kai"/>
-          <w:sz w:val="27"/>
-          <w:szCs w:val="27"/>
+          <w:sz w:val="26"/>
+          <w:szCs w:val="26"/>
           <w:lang w:eastAsia="zh-TW"/>
         </w:rPr>
         <w:t>《大陸居民臺灣正體字講義》一簡多繁辨析之「策、筴」→「策」</w:t>
@@ -25,16 +25,16 @@
       <w:pPr>
         <w:rPr>
           <w:rFonts w:hint="eastAsia" w:ascii="TW-MOE-Std-Kai" w:hAnsi="TW-MOE-Std-Kai" w:eastAsia="TW-MOE-Std-Kai" w:cs="TW-MOE-Std-Kai"/>
-          <w:sz w:val="27"/>
-          <w:szCs w:val="27"/>
+          <w:sz w:val="26"/>
+          <w:szCs w:val="26"/>
           <w:lang w:eastAsia="zh-TW"/>
         </w:rPr>
       </w:pPr>
       <w:r>
         <w:rPr>
           <w:rFonts w:hint="eastAsia" w:ascii="TW-MOE-Std-Kai" w:hAnsi="TW-MOE-Std-Kai" w:eastAsia="TW-MOE-Std-Kai" w:cs="TW-MOE-Std-Kai"/>
-          <w:sz w:val="27"/>
-          <w:szCs w:val="27"/>
+          <w:sz w:val="26"/>
+          <w:szCs w:val="26"/>
           <w:lang w:eastAsia="zh-TW"/>
         </w:rPr>
         <w:t>辨音：「策」音</w:t>
@@ -42,8 +42,8 @@
       <w:r>
         <w:rPr>
           <w:rFonts w:hint="eastAsia" w:ascii="GB Pinyinok-C" w:hAnsi="GB Pinyinok-C" w:eastAsia="GB Pinyinok-C" w:cs="GB Pinyinok-C"/>
-          <w:sz w:val="27"/>
-          <w:szCs w:val="27"/>
+          <w:sz w:val="26"/>
+          <w:szCs w:val="26"/>
           <w:lang w:eastAsia="zh-TW"/>
         </w:rPr>
         <w:t>cè</w:t>
@@ -51,8 +51,8 @@
       <w:r>
         <w:rPr>
           <w:rFonts w:hint="eastAsia" w:ascii="TW-MOE-Std-Kai" w:hAnsi="TW-MOE-Std-Kai" w:eastAsia="TW-MOE-Std-Kai" w:cs="TW-MOE-Std-Kai"/>
-          <w:sz w:val="27"/>
-          <w:szCs w:val="27"/>
+          <w:sz w:val="26"/>
+          <w:szCs w:val="26"/>
           <w:lang w:eastAsia="zh-TW"/>
         </w:rPr>
         <w:t>，「筴」音</w:t>
@@ -60,8 +60,8 @@
       <w:r>
         <w:rPr>
           <w:rFonts w:hint="eastAsia" w:ascii="GB Pinyinok-C" w:hAnsi="GB Pinyinok-C" w:eastAsia="GB Pinyinok-C" w:cs="GB Pinyinok-C"/>
-          <w:sz w:val="27"/>
-          <w:szCs w:val="27"/>
+          <w:sz w:val="26"/>
+          <w:szCs w:val="26"/>
           <w:lang w:eastAsia="zh-TW"/>
         </w:rPr>
         <w:t>jiá</w:t>
@@ -69,8 +69,8 @@
       <w:r>
         <w:rPr>
           <w:rFonts w:hint="eastAsia" w:ascii="TW-MOE-Std-Kai" w:hAnsi="TW-MOE-Std-Kai" w:eastAsia="TW-MOE-Std-Kai" w:cs="TW-MOE-Std-Kai"/>
-          <w:sz w:val="27"/>
-          <w:szCs w:val="27"/>
+          <w:sz w:val="26"/>
+          <w:szCs w:val="26"/>
           <w:lang w:eastAsia="zh-TW"/>
         </w:rPr>
         <w:t>或</w:t>
@@ -78,8 +78,8 @@
       <w:r>
         <w:rPr>
           <w:rFonts w:hint="eastAsia" w:ascii="GB Pinyinok-C" w:hAnsi="GB Pinyinok-C" w:eastAsia="GB Pinyinok-C" w:cs="GB Pinyinok-C"/>
-          <w:sz w:val="27"/>
-          <w:szCs w:val="27"/>
+          <w:sz w:val="26"/>
+          <w:szCs w:val="26"/>
           <w:lang w:eastAsia="zh-TW"/>
         </w:rPr>
         <w:t>cè</w:t>
@@ -87,8 +87,8 @@
       <w:r>
         <w:rPr>
           <w:rFonts w:hint="eastAsia" w:ascii="TW-MOE-Std-Kai" w:hAnsi="TW-MOE-Std-Kai" w:eastAsia="TW-MOE-Std-Kai" w:cs="TW-MOE-Std-Kai"/>
-          <w:sz w:val="27"/>
-          <w:szCs w:val="27"/>
+          <w:sz w:val="26"/>
+          <w:szCs w:val="26"/>
           <w:lang w:eastAsia="zh-TW"/>
         </w:rPr>
         <w:t>。</w:t>
@@ -98,16 +98,16 @@
       <w:pPr>
         <w:rPr>
           <w:rFonts w:hint="eastAsia" w:ascii="TW-MOE-Std-Kai" w:hAnsi="TW-MOE-Std-Kai" w:eastAsia="TW-MOE-Std-Kai" w:cs="TW-MOE-Std-Kai"/>
-          <w:sz w:val="27"/>
-          <w:szCs w:val="27"/>
+          <w:sz w:val="26"/>
+          <w:szCs w:val="26"/>
           <w:lang w:eastAsia="zh-TW"/>
         </w:rPr>
       </w:pPr>
       <w:r>
         <w:rPr>
           <w:rFonts w:hint="eastAsia" w:ascii="TW-MOE-Std-Kai" w:hAnsi="TW-MOE-Std-Kai" w:eastAsia="TW-MOE-Std-Kai" w:cs="TW-MOE-Std-Kai"/>
-          <w:sz w:val="27"/>
-          <w:szCs w:val="27"/>
+          <w:sz w:val="26"/>
+          <w:szCs w:val="26"/>
           <w:lang w:eastAsia="zh-TW"/>
         </w:rPr>
         <w:t>辨意：「策」是指馬鞭、鞭打、驅使、枴杖、扶、拄、督促、勉勵、用以占卜之蓍（</w:t>
@@ -115,8 +115,8 @@
       <w:r>
         <w:rPr>
           <w:rFonts w:hint="eastAsia" w:ascii="GB Pinyinok-C" w:hAnsi="GB Pinyinok-C" w:eastAsia="GB Pinyinok-C" w:cs="GB Pinyinok-C"/>
-          <w:sz w:val="27"/>
-          <w:szCs w:val="27"/>
+          <w:sz w:val="26"/>
+          <w:szCs w:val="26"/>
           <w:lang w:eastAsia="zh-TW"/>
         </w:rPr>
         <w:t>shī</w:t>
@@ -124,28 +124,28 @@
       <w:r>
         <w:rPr>
           <w:rFonts w:hint="eastAsia" w:ascii="TW-MOE-Std-Kai" w:hAnsi="TW-MOE-Std-Kai" w:eastAsia="TW-MOE-Std-Kai" w:cs="TW-MOE-Std-Kai"/>
-          <w:sz w:val="27"/>
-          <w:szCs w:val="27"/>
-          <w:lang w:eastAsia="zh-TW"/>
-        </w:rPr>
-        <w:t>）草、計謀、冊（通「冊」，古代以文字或符號在簡牘作紀錄，然後編聯成策，亦可泛指書籍）、文體名（內容以陳述政事的計劃為主）、擬聲詞、永字八法之一（即「挑」之古稱，為斜書向上之一筆）、姓氏，如「長策」、「馬策」、「策馬」、「鞭策」、「驅策」、「策勵」、「龜策」（龜甲和蓍草，為古時占卜吉凶的用具，指占卜，亦作</w:t>
+          <w:sz w:val="26"/>
+          <w:szCs w:val="26"/>
+          <w:lang w:eastAsia="zh-TW"/>
+        </w:rPr>
+        <w:t>）草、計謀、冊（通「冊」，古代以文字或符號在簡牘作紀錄，然後編聯成策，亦可泛指書籍）、文體名（內容以陳述政事的計劃為主）、擬聲詞、永字八法之一（即「挑」之古稱，為斜書向上之一筆）、姓氏，如「長策」、「馬策」、「策馬」、「鞭策」、「驅策」、「策勵」、「龜策」（龜甲和蓍草，為古時占卜吉凶的用具，指占卜，亦作「龜</w:t>
       </w:r>
       <w:bookmarkStart w:id="0" w:name="_GoBack"/>
       <w:bookmarkEnd w:id="0"/>
       <w:r>
         <w:rPr>
           <w:rFonts w:hint="eastAsia" w:ascii="TW-MOE-Std-Kai" w:hAnsi="TW-MOE-Std-Kai" w:eastAsia="TW-MOE-Std-Kai" w:cs="TW-MOE-Std-Kai"/>
-          <w:sz w:val="27"/>
-          <w:szCs w:val="27"/>
-          <w:lang w:eastAsia="zh-TW"/>
-        </w:rPr>
-        <w:t>「龜筴」）、「計策」、「對策」、「決策」、「良策」、「妙策」、「政策」、「國策」、「策略」、「獻策」、「束手無策」、「萬全之策」、「策劃」、「劃策」、「出謀劃策」、「書策」、「策論」、「戰國策」（書名）、「策策」（擬聲詞，形容風吹落葉聲）、「孫策」（人名）等。而「筴（</w:t>
+          <w:sz w:val="26"/>
+          <w:szCs w:val="26"/>
+          <w:lang w:eastAsia="zh-TW"/>
+        </w:rPr>
+        <w:t>筴」）、「計策」、「對策」、「決策」、「良策」、「妙策」、「失策」、「政策」、「國策」、「策略」、「獻策」、「搏手無策」、「束手無策」、「萬全之策」、「策劃」、「劃策」、「出謀劃策」、「書策」、「策論」、「戰國策」（書名）、「策策」（擬聲詞，形容風吹落葉聲）、「孫策」（人名）等。而「筴（</w:t>
       </w:r>
       <w:r>
         <w:rPr>
           <w:rFonts w:hint="eastAsia" w:ascii="GB Pinyinok-C" w:hAnsi="GB Pinyinok-C" w:eastAsia="GB Pinyinok-C" w:cs="GB Pinyinok-C"/>
-          <w:sz w:val="27"/>
-          <w:szCs w:val="27"/>
+          <w:sz w:val="26"/>
+          <w:szCs w:val="26"/>
           <w:lang w:eastAsia="zh-TW"/>
         </w:rPr>
         <w:t>jiá</w:t>
@@ -153,8 +153,8 @@
       <w:r>
         <w:rPr>
           <w:rFonts w:hint="eastAsia" w:ascii="TW-MOE-Std-Kai" w:hAnsi="TW-MOE-Std-Kai" w:eastAsia="TW-MOE-Std-Kai" w:cs="TW-MOE-Std-Kai"/>
-          <w:sz w:val="27"/>
-          <w:szCs w:val="27"/>
+          <w:sz w:val="26"/>
+          <w:szCs w:val="26"/>
           <w:lang w:eastAsia="zh-TW"/>
         </w:rPr>
         <w:t>）」則是指筷子或夾取，如「竹筴魚」（一種食用魚，硬骨魚類鱸目竹筴魚科）、「梵筴」（板夾的佛經）等。「筴（</w:t>
@@ -162,8 +162,8 @@
       <w:r>
         <w:rPr>
           <w:rFonts w:hint="eastAsia" w:ascii="GB Pinyinok-C" w:hAnsi="GB Pinyinok-C" w:eastAsia="GB Pinyinok-C" w:cs="GB Pinyinok-C"/>
-          <w:sz w:val="27"/>
-          <w:szCs w:val="27"/>
+          <w:sz w:val="26"/>
+          <w:szCs w:val="26"/>
           <w:lang w:eastAsia="zh-TW"/>
         </w:rPr>
         <w:t>cè</w:t>
@@ -171,8 +171,8 @@
       <w:r>
         <w:rPr>
           <w:rFonts w:hint="eastAsia" w:ascii="TW-MOE-Std-Kai" w:hAnsi="TW-MOE-Std-Kai" w:eastAsia="TW-MOE-Std-Kai" w:cs="TW-MOE-Std-Kai"/>
-          <w:sz w:val="27"/>
-          <w:szCs w:val="27"/>
+          <w:sz w:val="26"/>
+          <w:szCs w:val="26"/>
           <w:lang w:eastAsia="zh-TW"/>
         </w:rPr>
         <w:t>）」則是指小箕、蓍草、馬鞭（同「策」）、簡書（同「策」）、計謀（同「策」），如「龜筴」（古代卜筮的用具，龜為卜，筴為筮，亦作「龜策」）、「鹽筴」（食鹽者的戶口冊籍）等。現代語境中區分「策」和「筴」，只要記住除「竹筴魚」、「梵筴」、「龜筴」和「鹽筴」外一般都是用「策」即可。需要注意的是，只有「策」可作姓氏。</w:t>
@@ -182,16 +182,16 @@
       <w:pPr>
         <w:rPr>
           <w:rFonts w:hint="eastAsia" w:ascii="TW-MOE-Std-Kai" w:hAnsi="TW-MOE-Std-Kai" w:eastAsia="TW-MOE-Std-Kai" w:cs="TW-MOE-Std-Kai"/>
-          <w:sz w:val="27"/>
-          <w:szCs w:val="27"/>
+          <w:sz w:val="26"/>
+          <w:szCs w:val="26"/>
           <w:lang w:val="en-US" w:eastAsia="zh-TW"/>
         </w:rPr>
       </w:pPr>
       <w:r>
         <w:rPr>
           <w:rFonts w:hint="eastAsia" w:ascii="TW-MOE-Std-Kai" w:hAnsi="TW-MOE-Std-Kai" w:eastAsia="TW-MOE-Std-Kai" w:cs="TW-MOE-Std-Kai"/>
-          <w:sz w:val="27"/>
-          <w:szCs w:val="27"/>
+          <w:sz w:val="26"/>
+          <w:szCs w:val="26"/>
           <w:lang w:eastAsia="zh-TW"/>
         </w:rPr>
         <w:t>偏旁辨析：「策」和「筴」均可作偏旁，如「憡」、「㩍」、「鏼」、「擌」等。</w:t>

--- a/441. 策、筴→策.docx
+++ b/441. 策、筴→策.docx
@@ -128,7 +128,7 @@
           <w:szCs w:val="26"/>
           <w:lang w:eastAsia="zh-TW"/>
         </w:rPr>
-        <w:t>）草、計謀、冊（通「冊」，古代以文字或符號在簡牘作紀錄，然後編聯成策，亦可泛指書籍）、文體名（內容以陳述政事的計劃為主）、擬聲詞、永字八法之一（即「挑」之古稱，為斜書向上之一筆）、姓氏，如「長策」、「馬策」、「策馬」、「鞭策」、「驅策」、「策勵」、「龜策」（龜甲和蓍草，為古時占卜吉凶的用具，指占卜，亦作「龜</w:t>
+        <w:t>）草、計謀、冊（通「冊」，古代以文字或符號在簡牘作紀錄，然後編聯成策，亦可泛指書籍）、文體名（內容以陳述政事的計劃為主）、擬聲詞、永字八法之一（即「挑」之古稱，為斜書向上之一筆）、姓氏，如「長策」、「馬策」、「策馬」、「鞭策」、「驅策」、「策勵」、「龜策」（龜甲和蓍草，為古時占卜吉凶的用具，指占卜，亦作「龜筴」）、「計策」、「對策」、「決策」、「良策」、「妙策」、「失策」、「政策」、「國策」、「策略」、「獻策」、「出謀獻策」</w:t>
       </w:r>
       <w:bookmarkStart w:id="0" w:name="_GoBack"/>
       <w:bookmarkEnd w:id="0"/>
@@ -139,7 +139,7 @@
           <w:szCs w:val="26"/>
           <w:lang w:eastAsia="zh-TW"/>
         </w:rPr>
-        <w:t>筴」）、「計策」、「對策」、「決策」、「良策」、「妙策」、「失策」、「政策」、「國策」、「策略」、「獻策」、「搏手無策」、「束手無策」、「萬全之策」、「策劃」、「劃策」、「出謀劃策」、「書策」、「策論」、「戰國策」（書名）、「策策」（擬聲詞，形容風吹落葉聲）、「孫策」（人名）等。而「筴（</w:t>
+        <w:t>、「搏手無策」、「束手無策」、「萬全之策」、「策劃」、「劃策」、「出謀劃策」、「書策」、「策論」、「戰國策」（書名）、「策策」（擬聲詞，形容風吹落葉聲）、「孫策」（人名）等。而「筴（</w:t>
       </w:r>
       <w:r>
         <w:rPr>

--- a/441. 策、筴→策.docx
+++ b/441. 策、筴→策.docx
@@ -128,7 +128,7 @@
           <w:szCs w:val="26"/>
           <w:lang w:eastAsia="zh-TW"/>
         </w:rPr>
-        <w:t>）草、計謀、冊（通「冊」，古代以文字或符號在簡牘作紀錄，然後編聯成策，亦可泛指書籍）、文體名（內容以陳述政事的計劃為主）、擬聲詞、永字八法之一（即「挑」之古稱，為斜書向上之一筆）、姓氏，如「長策」、「馬策」、「策馬」、「鞭策」、「驅策」、「策勵」、「龜策」（龜甲和蓍草，為古時占卜吉凶的用具，指占卜，亦作「龜筴」）、「計策」、「對策」、「決策」、「良策」、「妙策」、「失策」、「政策」、「國策」、「策略」、「獻策」、「出謀獻策」</w:t>
+        <w:t>）草、計謀、冊（通「冊」，古代以文字或符號在簡牘作紀錄，然後編聯成策，亦可泛指書籍）、文體名（內容以陳述政事的計劃為主）、擬聲詞、永字八法之一（即「挑」之古稱，為斜書向上之一筆）、姓氏，如「長策」、「馬策」、「策馬」、「鞭策」、「驅策」、「策勵」、「龜策」（龜甲和蓍草，為古時占卜吉凶的用具，指占卜，亦作「龜筴」）、「計策」、「對策」、「決策」、「良策」、「妙策」、「失策」、「政策」、「國策」、「策略」、「獻策」、「出謀獻策」、「搏手無策」、「束手無策」、「萬全之策」、「策劃」、「劃策」、「出謀劃策」、「書策」、「策論」、「策勛」</w:t>
       </w:r>
       <w:bookmarkStart w:id="0" w:name="_GoBack"/>
       <w:bookmarkEnd w:id="0"/>
@@ -139,7 +139,7 @@
           <w:szCs w:val="26"/>
           <w:lang w:eastAsia="zh-TW"/>
         </w:rPr>
-        <w:t>、「搏手無策」、「束手無策」、「萬全之策」、「策劃」、「劃策」、「出謀劃策」、「書策」、「策論」、「戰國策」（書名）、「策策」（擬聲詞，形容風吹落葉聲）、「孫策」（人名）等。而「筴（</w:t>
+        <w:t>、「戰國策」（書名）、「策策」（擬聲詞，形容風吹落葉聲）、「孫策」（人名）等。而「筴（</w:t>
       </w:r>
       <w:r>
         <w:rPr>

--- a/441. 策、筴→策.docx
+++ b/441. 策、筴→策.docx
@@ -6,16 +6,16 @@
       <w:pPr>
         <w:rPr>
           <w:rFonts w:hint="eastAsia" w:ascii="TW-MOE-Std-Kai" w:hAnsi="TW-MOE-Std-Kai" w:eastAsia="TW-MOE-Std-Kai" w:cs="TW-MOE-Std-Kai"/>
-          <w:sz w:val="26"/>
-          <w:szCs w:val="26"/>
+          <w:sz w:val="25"/>
+          <w:szCs w:val="25"/>
           <w:lang w:eastAsia="zh-TW"/>
         </w:rPr>
       </w:pPr>
       <w:r>
         <w:rPr>
           <w:rFonts w:hint="eastAsia" w:ascii="TW-MOE-Std-Kai" w:hAnsi="TW-MOE-Std-Kai" w:eastAsia="TW-MOE-Std-Kai" w:cs="TW-MOE-Std-Kai"/>
-          <w:sz w:val="26"/>
-          <w:szCs w:val="26"/>
+          <w:sz w:val="25"/>
+          <w:szCs w:val="25"/>
           <w:lang w:eastAsia="zh-TW"/>
         </w:rPr>
         <w:t>《大陸居民臺灣正體字講義》一簡多繁辨析之「策、筴」→「策」</w:t>
@@ -25,16 +25,16 @@
       <w:pPr>
         <w:rPr>
           <w:rFonts w:hint="eastAsia" w:ascii="TW-MOE-Std-Kai" w:hAnsi="TW-MOE-Std-Kai" w:eastAsia="TW-MOE-Std-Kai" w:cs="TW-MOE-Std-Kai"/>
-          <w:sz w:val="26"/>
-          <w:szCs w:val="26"/>
+          <w:sz w:val="25"/>
+          <w:szCs w:val="25"/>
           <w:lang w:eastAsia="zh-TW"/>
         </w:rPr>
       </w:pPr>
       <w:r>
         <w:rPr>
           <w:rFonts w:hint="eastAsia" w:ascii="TW-MOE-Std-Kai" w:hAnsi="TW-MOE-Std-Kai" w:eastAsia="TW-MOE-Std-Kai" w:cs="TW-MOE-Std-Kai"/>
-          <w:sz w:val="26"/>
-          <w:szCs w:val="26"/>
+          <w:sz w:val="25"/>
+          <w:szCs w:val="25"/>
           <w:lang w:eastAsia="zh-TW"/>
         </w:rPr>
         <w:t>辨音：「策」音</w:t>
@@ -42,8 +42,8 @@
       <w:r>
         <w:rPr>
           <w:rFonts w:hint="eastAsia" w:ascii="GB Pinyinok-C" w:hAnsi="GB Pinyinok-C" w:eastAsia="GB Pinyinok-C" w:cs="GB Pinyinok-C"/>
-          <w:sz w:val="26"/>
-          <w:szCs w:val="26"/>
+          <w:sz w:val="25"/>
+          <w:szCs w:val="25"/>
           <w:lang w:eastAsia="zh-TW"/>
         </w:rPr>
         <w:t>cè</w:t>
@@ -51,8 +51,8 @@
       <w:r>
         <w:rPr>
           <w:rFonts w:hint="eastAsia" w:ascii="TW-MOE-Std-Kai" w:hAnsi="TW-MOE-Std-Kai" w:eastAsia="TW-MOE-Std-Kai" w:cs="TW-MOE-Std-Kai"/>
-          <w:sz w:val="26"/>
-          <w:szCs w:val="26"/>
+          <w:sz w:val="25"/>
+          <w:szCs w:val="25"/>
           <w:lang w:eastAsia="zh-TW"/>
         </w:rPr>
         <w:t>，「筴」音</w:t>
@@ -60,8 +60,8 @@
       <w:r>
         <w:rPr>
           <w:rFonts w:hint="eastAsia" w:ascii="GB Pinyinok-C" w:hAnsi="GB Pinyinok-C" w:eastAsia="GB Pinyinok-C" w:cs="GB Pinyinok-C"/>
-          <w:sz w:val="26"/>
-          <w:szCs w:val="26"/>
+          <w:sz w:val="25"/>
+          <w:szCs w:val="25"/>
           <w:lang w:eastAsia="zh-TW"/>
         </w:rPr>
         <w:t>jiá</w:t>
@@ -69,8 +69,8 @@
       <w:r>
         <w:rPr>
           <w:rFonts w:hint="eastAsia" w:ascii="TW-MOE-Std-Kai" w:hAnsi="TW-MOE-Std-Kai" w:eastAsia="TW-MOE-Std-Kai" w:cs="TW-MOE-Std-Kai"/>
-          <w:sz w:val="26"/>
-          <w:szCs w:val="26"/>
+          <w:sz w:val="25"/>
+          <w:szCs w:val="25"/>
           <w:lang w:eastAsia="zh-TW"/>
         </w:rPr>
         <w:t>或</w:t>
@@ -78,8 +78,8 @@
       <w:r>
         <w:rPr>
           <w:rFonts w:hint="eastAsia" w:ascii="GB Pinyinok-C" w:hAnsi="GB Pinyinok-C" w:eastAsia="GB Pinyinok-C" w:cs="GB Pinyinok-C"/>
-          <w:sz w:val="26"/>
-          <w:szCs w:val="26"/>
+          <w:sz w:val="25"/>
+          <w:szCs w:val="25"/>
           <w:lang w:eastAsia="zh-TW"/>
         </w:rPr>
         <w:t>cè</w:t>
@@ -87,8 +87,8 @@
       <w:r>
         <w:rPr>
           <w:rFonts w:hint="eastAsia" w:ascii="TW-MOE-Std-Kai" w:hAnsi="TW-MOE-Std-Kai" w:eastAsia="TW-MOE-Std-Kai" w:cs="TW-MOE-Std-Kai"/>
-          <w:sz w:val="26"/>
-          <w:szCs w:val="26"/>
+          <w:sz w:val="25"/>
+          <w:szCs w:val="25"/>
           <w:lang w:eastAsia="zh-TW"/>
         </w:rPr>
         <w:t>。</w:t>
@@ -98,16 +98,16 @@
       <w:pPr>
         <w:rPr>
           <w:rFonts w:hint="eastAsia" w:ascii="TW-MOE-Std-Kai" w:hAnsi="TW-MOE-Std-Kai" w:eastAsia="TW-MOE-Std-Kai" w:cs="TW-MOE-Std-Kai"/>
-          <w:sz w:val="26"/>
-          <w:szCs w:val="26"/>
+          <w:sz w:val="25"/>
+          <w:szCs w:val="25"/>
           <w:lang w:eastAsia="zh-TW"/>
         </w:rPr>
       </w:pPr>
       <w:r>
         <w:rPr>
           <w:rFonts w:hint="eastAsia" w:ascii="TW-MOE-Std-Kai" w:hAnsi="TW-MOE-Std-Kai" w:eastAsia="TW-MOE-Std-Kai" w:cs="TW-MOE-Std-Kai"/>
-          <w:sz w:val="26"/>
-          <w:szCs w:val="26"/>
+          <w:sz w:val="25"/>
+          <w:szCs w:val="25"/>
           <w:lang w:eastAsia="zh-TW"/>
         </w:rPr>
         <w:t>辨意：「策」是指馬鞭、鞭打、驅使、枴杖、扶、拄、督促、勉勵、用以占卜之蓍（</w:t>
@@ -115,8 +115,8 @@
       <w:r>
         <w:rPr>
           <w:rFonts w:hint="eastAsia" w:ascii="GB Pinyinok-C" w:hAnsi="GB Pinyinok-C" w:eastAsia="GB Pinyinok-C" w:cs="GB Pinyinok-C"/>
-          <w:sz w:val="26"/>
-          <w:szCs w:val="26"/>
+          <w:sz w:val="25"/>
+          <w:szCs w:val="25"/>
           <w:lang w:eastAsia="zh-TW"/>
         </w:rPr>
         <w:t>shī</w:t>
@@ -124,28 +124,28 @@
       <w:r>
         <w:rPr>
           <w:rFonts w:hint="eastAsia" w:ascii="TW-MOE-Std-Kai" w:hAnsi="TW-MOE-Std-Kai" w:eastAsia="TW-MOE-Std-Kai" w:cs="TW-MOE-Std-Kai"/>
-          <w:sz w:val="26"/>
-          <w:szCs w:val="26"/>
-          <w:lang w:eastAsia="zh-TW"/>
-        </w:rPr>
-        <w:t>）草、計謀、冊（通「冊」，古代以文字或符號在簡牘作紀錄，然後編聯成策，亦可泛指書籍）、文體名（內容以陳述政事的計劃為主）、擬聲詞、永字八法之一（即「挑」之古稱，為斜書向上之一筆）、姓氏，如「長策」、「馬策」、「策馬」、「鞭策」、「驅策」、「策勵」、「龜策」（龜甲和蓍草，為古時占卜吉凶的用具，指占卜，亦作「龜筴」）、「計策」、「對策」、「決策」、「良策」、「妙策」、「失策」、「政策」、「國策」、「策略」、「獻策」、「出謀獻策」、「搏手無策」、「束手無策」、「萬全之策」、「策劃」、「劃策」、「出謀劃策」、「書策」、「策論」、「策勛」</w:t>
+          <w:sz w:val="25"/>
+          <w:szCs w:val="25"/>
+          <w:lang w:eastAsia="zh-TW"/>
+        </w:rPr>
+        <w:t>）草、計謀、冊（通「冊」，古代以文字或符號在簡牘作紀錄，然後編聯成策，亦可泛指書籍）、文體名（內容以陳述政事的計劃為主）、擬聲詞、永字八法之一（即「挑」之古稱，為斜書向上之一筆）、姓氏，如「長策」、「馬策」、「策馬」、「鞭策」、「驅策」、「策勵」、「龜策」（龜甲和蓍草，為古時占卜吉凶的用具，指占卜，亦作「龜筴」）、「計策」、「對策」、「決策」、「良策」、「妙策」、「失策」、「政策」、「國策」、「策略」、「獻策」、「出謀獻策」、「搏手無策」、「束手無策」、「萬全之策」、「策劃」、「劃策」、「出謀劃策」、「策反」、「策應」</w:t>
       </w:r>
       <w:bookmarkStart w:id="0" w:name="_GoBack"/>
       <w:bookmarkEnd w:id="0"/>
       <w:r>
         <w:rPr>
           <w:rFonts w:hint="eastAsia" w:ascii="TW-MOE-Std-Kai" w:hAnsi="TW-MOE-Std-Kai" w:eastAsia="TW-MOE-Std-Kai" w:cs="TW-MOE-Std-Kai"/>
-          <w:sz w:val="26"/>
-          <w:szCs w:val="26"/>
-          <w:lang w:eastAsia="zh-TW"/>
-        </w:rPr>
-        <w:t>、「戰國策」（書名）、「策策」（擬聲詞，形容風吹落葉聲）、「孫策」（人名）等。而「筴（</w:t>
+          <w:sz w:val="25"/>
+          <w:szCs w:val="25"/>
+          <w:lang w:eastAsia="zh-TW"/>
+        </w:rPr>
+        <w:t>、「書策」、「策論」、「策勛」、「戰國策」（書名）、「策策」（擬聲詞，形容風吹落葉聲）、「孫策」（人名）等。而「筴（</w:t>
       </w:r>
       <w:r>
         <w:rPr>
           <w:rFonts w:hint="eastAsia" w:ascii="GB Pinyinok-C" w:hAnsi="GB Pinyinok-C" w:eastAsia="GB Pinyinok-C" w:cs="GB Pinyinok-C"/>
-          <w:sz w:val="26"/>
-          <w:szCs w:val="26"/>
+          <w:sz w:val="25"/>
+          <w:szCs w:val="25"/>
           <w:lang w:eastAsia="zh-TW"/>
         </w:rPr>
         <w:t>jiá</w:t>
@@ -153,8 +153,8 @@
       <w:r>
         <w:rPr>
           <w:rFonts w:hint="eastAsia" w:ascii="TW-MOE-Std-Kai" w:hAnsi="TW-MOE-Std-Kai" w:eastAsia="TW-MOE-Std-Kai" w:cs="TW-MOE-Std-Kai"/>
-          <w:sz w:val="26"/>
-          <w:szCs w:val="26"/>
+          <w:sz w:val="25"/>
+          <w:szCs w:val="25"/>
           <w:lang w:eastAsia="zh-TW"/>
         </w:rPr>
         <w:t>）」則是指筷子或夾取，如「竹筴魚」（一種食用魚，硬骨魚類鱸目竹筴魚科）、「梵筴」（板夾的佛經）等。「筴（</w:t>
@@ -162,8 +162,8 @@
       <w:r>
         <w:rPr>
           <w:rFonts w:hint="eastAsia" w:ascii="GB Pinyinok-C" w:hAnsi="GB Pinyinok-C" w:eastAsia="GB Pinyinok-C" w:cs="GB Pinyinok-C"/>
-          <w:sz w:val="26"/>
-          <w:szCs w:val="26"/>
+          <w:sz w:val="25"/>
+          <w:szCs w:val="25"/>
           <w:lang w:eastAsia="zh-TW"/>
         </w:rPr>
         <w:t>cè</w:t>
@@ -171,8 +171,8 @@
       <w:r>
         <w:rPr>
           <w:rFonts w:hint="eastAsia" w:ascii="TW-MOE-Std-Kai" w:hAnsi="TW-MOE-Std-Kai" w:eastAsia="TW-MOE-Std-Kai" w:cs="TW-MOE-Std-Kai"/>
-          <w:sz w:val="26"/>
-          <w:szCs w:val="26"/>
+          <w:sz w:val="25"/>
+          <w:szCs w:val="25"/>
           <w:lang w:eastAsia="zh-TW"/>
         </w:rPr>
         <w:t>）」則是指小箕、蓍草、馬鞭（同「策」）、簡書（同「策」）、計謀（同「策」），如「龜筴」（古代卜筮的用具，龜為卜，筴為筮，亦作「龜策」）、「鹽筴」（食鹽者的戶口冊籍）等。現代語境中區分「策」和「筴」，只要記住除「竹筴魚」、「梵筴」、「龜筴」和「鹽筴」外一般都是用「策」即可。需要注意的是，只有「策」可作姓氏。</w:t>
@@ -182,16 +182,16 @@
       <w:pPr>
         <w:rPr>
           <w:rFonts w:hint="eastAsia" w:ascii="TW-MOE-Std-Kai" w:hAnsi="TW-MOE-Std-Kai" w:eastAsia="TW-MOE-Std-Kai" w:cs="TW-MOE-Std-Kai"/>
-          <w:sz w:val="26"/>
-          <w:szCs w:val="26"/>
+          <w:sz w:val="25"/>
+          <w:szCs w:val="25"/>
           <w:lang w:val="en-US" w:eastAsia="zh-TW"/>
         </w:rPr>
       </w:pPr>
       <w:r>
         <w:rPr>
           <w:rFonts w:hint="eastAsia" w:ascii="TW-MOE-Std-Kai" w:hAnsi="TW-MOE-Std-Kai" w:eastAsia="TW-MOE-Std-Kai" w:cs="TW-MOE-Std-Kai"/>
-          <w:sz w:val="26"/>
-          <w:szCs w:val="26"/>
+          <w:sz w:val="25"/>
+          <w:szCs w:val="25"/>
           <w:lang w:eastAsia="zh-TW"/>
         </w:rPr>
         <w:t>偏旁辨析：「策」和「筴」均可作偏旁，如「憡」、「㩍」、「鏼」、「擌」等。</w:t>
